--- a/src/avatar/content/Politikk/Hvordan lære å bruke AI som verktøy i kombinasjon med fagutdanningen_.docx
+++ b/src/avatar/content/Politikk/Hvordan lære å bruke AI som verktøy i kombinasjon med fagutdanningen_.docx
@@ -70,7 +70,15 @@
           <w:bCs w:val="1"/>
           <w:rtl w:val="0"/>
         </w:rPr>
-        <w:t xml:space="preserve">Autonomipartiet vil gjøre AI til en integrert del av yrkesfaglig utdanning – ikke som erstatning for håndverk og praksis, men som et faglig forsterkende verktøy som øker kvalitet, sikkerhet og mestring. Vi vil erstatte dagens defensive “AI = juks”-tilnærming med et nytt vurderingsregime der elevene må vise faglig dømmekraft, kritisk verifisering og ansvarlig AI-bruk gjennom sporbar dokumentasjon.</w:t>
+        <w:t xml:space="preserve">Teknologisk folkeparti</w:t>
+      </w:r>
+      <w:r>
+        <w:rPr>
+          <w:b w:val="1"/>
+          <w:bCs w:val="1"/>
+          <w:rtl w:val="0"/>
+        </w:rPr>
+        <w:t xml:space="preserve"> vil gjøre AI til en integrert del av yrkesfaglig utdanning – ikke som erstatning for håndverk og praksis, men som et faglig forsterkende verktøy som øker kvalitet, sikkerhet og mestring. Vi vil erstatte dagens defensive “AI = juks”-tilnærming med et nytt vurderingsregime der elevene må vise faglig dømmekraft, kritisk verifisering og ansvarlig AI-bruk gjennom sporbar dokumentasjon.</w:t>
       </w:r>
     </w:p>
     <w:p>
@@ -252,7 +260,7 @@
           <w:bCs w:val="1"/>
           <w:rtl w:val="0"/>
         </w:rPr>
-        <w:t xml:space="preserve">Til slutt må vi erkjenne elefanten i rommet: AI finnes, og elevene bruker det uansett. Når vi later som verktøyet ikke eksisterer, skyver vi bruken ut i det skjulte – og da blir både læring, vurdering og etikk svakere. Utdanningsdirektoratet skriver at særlig vurdering av skriftlige oppgaver er utfordrende med lett tilgjengelig KI, og anbefaler variert vurderingspraksis og flere kilder for å sikre at det er elevens kompetanse som vurderes. Det er akkurat den retningen Autonomipartiet vil gjøre til ny normal.</w:t>
+        <w:t xml:space="preserve">Til slutt må vi erkjenne elefanten i rommet: AI finnes, og elevene bruker det uansett. Når vi later som verktøyet ikke eksisterer, skyver vi bruken ut i det skjulte – og da blir både læring, vurdering og etikk svakere. Utdanningsdirektoratet skriver at særlig vurdering av skriftlige oppgaver er utfordrende med lett tilgjengelig KI, og anbefaler variert vurderingspraksis og flere kilder for å sikre at det er elevens kompetanse som vurderes. Det er akkurat den retningen Teknologisk folkeparti vil gjøre til ny normal.</w:t>
       </w:r>
     </w:p>
     <w:p>
@@ -856,7 +864,7 @@
           <w:bCs w:val="1"/>
           <w:rtl w:val="0"/>
         </w:rPr>
-        <w:t xml:space="preserve">Vårt beste svar: Dette motargumentet tar opp en reell fare – men det beskriver hva som skjer når AI enten forbys (så bruken blir skjult) eller slippes løs uten struktur (så verktøyet blir krykke). Autonomipartiets løsning er å gjøre AI-bruk til en del av faglig ansvar, der eleven må bevise forståelse gjennom verifisering, praktisk utførelse og muntlig begrunnelse. Da blir AI ikke en snarvei, men en anledning til å trene kjerneferdigheter: å oppdage feil, vurdere risiko, velge mellom alternative løsninger og stå for beslutningen. Udir peker på at KI utfordrer særlig skriftlige vurderinger og at variasjon er nødvendig; vår modell gjør variasjonen systematisk og målbar.</w:t>
+        <w:t xml:space="preserve">Vårt beste svar: Dette motargumentet tar opp en reell fare – men det beskriver hva som skjer når AI enten forbys (så bruken blir skjult) eller slippes løs uten struktur (så verktøyet blir krykke). Teknologisk folkepartis løsning er å gjøre AI-bruk til en del av faglig ansvar, der eleven må bevise forståelse gjennom verifisering, praktisk utførelse og muntlig begrunnelse. Da blir AI ikke en snarvei, men en anledning til å trene kjerneferdigheter: å oppdage feil, vurdere risiko, velge mellom alternative løsninger og stå for beslutningen. Udir peker på at KI utfordrer særlig skriftlige vurderinger og at variasjon er nødvendig; vår modell gjør variasjonen systematisk og målbar.</w:t>
       </w:r>
     </w:p>
     <w:p>
@@ -1207,7 +1215,13 @@
         <w:rPr>
           <w:rtl w:val="0"/>
         </w:rPr>
-        <w:t xml:space="preserve">Autonomipartiet vil gjøre AI til en naturlig del av fagutdanningene – som et faglig hjelpemiddel på linje med statistikkverktøy, laboratorieutstyr og kliniske prosedyrer, ikke som en snarvei. Vi vil gå fra “AI = juks” til et nytt vurderingsregime der studentene vurderes på faglig dømmekraft, etterprøvbar arbeidsprosess og ansvarlig bruk av AI.</w:t>
+        <w:t xml:space="preserve">Teknologisk folkeparti</w:t>
+      </w:r>
+      <w:r>
+        <w:rPr>
+          <w:rtl w:val="0"/>
+        </w:rPr>
+        <w:t xml:space="preserve"> vil gjøre AI til en naturlig del av fagutdanningene – som et faglig hjelpemiddel på linje med statistikkverktøy, laboratorieutstyr og kliniske prosedyrer, ikke som en snarvei. Vi vil gå fra “AI = juks” til et nytt vurderingsregime der studentene vurderes på faglig dømmekraft, etterprøvbar arbeidsprosess og ansvarlig bruk av AI.</w:t>
       </w:r>
     </w:p>
     <w:p>
@@ -1367,7 +1381,7 @@
         <w:rPr>
           <w:rtl w:val="0"/>
         </w:rPr>
-        <w:t xml:space="preserve">Fagutdanninger jobber tett på sensitive data: helseopplysninger, elevdata, klientinformasjon, bedriftsdata, sikkerhetskritiske systemer. AI kan gjøre dataflyt uklar: hva sendes hvor, hvem har tilgang, hvordan brukes det senere? Hvis studentene ikke lærer dette i praksis, risikerer vi både personvernbrudd og en glidning mot overvåkning og automatisert rangering. Autonomipartiet vil derfor gjøre dataminimering, samtykke, anonymisering og sikker verktøybruk til en integrert del av læringsmålene – på samme måte som vi i dag lærer taushetsplikt, journalføring og dokumentasjonskrav.</w:t>
+        <w:t xml:space="preserve">Fagutdanninger jobber tett på sensitive data: helseopplysninger, elevdata, klientinformasjon, bedriftsdata, sikkerhetskritiske systemer. AI kan gjøre dataflyt uklar: hva sendes hvor, hvem har tilgang, hvordan brukes det senere? Hvis studentene ikke lærer dette i praksis, risikerer vi både personvernbrudd og en glidning mot overvåkning og automatisert rangering. Teknologisk folkeparti vil derfor gjøre dataminimering, samtykke, anonymisering og sikker verktøybruk til en integrert del av læringsmålene – på samme måte som vi i dag lærer taushetsplikt, journalføring og dokumentasjonskrav.</w:t>
       </w:r>
     </w:p>
     <w:p>
@@ -2531,7 +2545,7 @@
         <w:rPr>
           <w:rtl w:val="0"/>
         </w:rPr>
-        <w:t xml:space="preserve">Dette motargumentet treffer et helt legitimt krav: samfunnet må kunne stole på at en kandidat faktisk kan faget. Men konklusjonen blir feil fordi den antar at vurdering alltid må være en vurdering av sluttproduktet alene. Graden mister ikke verdi av at AI finnes; den mister verdi hvis vi fortsetter å vurdere på en måte som AI lett kan etterligne. Derfor er Autonomipartiets løsning å flytte vurderingens tyngdepunkt fra “leveranse” til “kompetanse i prosess”.</w:t>
+        <w:t xml:space="preserve">Dette motargumentet treffer et helt legitimt krav: samfunnet må kunne stole på at en kandidat faktisk kan faget. Men konklusjonen blir feil fordi den antar at vurdering alltid må være en vurdering av sluttproduktet alene. Graden mister ikke verdi av at AI finnes; den mister verdi hvis vi fortsetter å vurdere på en måte som AI lett kan etterligne. Derfor er Teknologisk folkepartis løsning å flytte vurderingens tyngdepunkt fra “leveranse” til “kompetanse i prosess”.</w:t>
       </w:r>
     </w:p>
     <w:p>
